--- a/references/Estructura Trabajo Final.docx
+++ b/references/Estructura Trabajo Final.docx
@@ -2,6 +2,16 @@
 <file path=word/document.xml><?xml version="1.0" encoding="utf-8"?>
 <w:document xmlns:wpc="http://schemas.microsoft.com/office/word/2010/wordprocessingCanvas" xmlns:cx="http://schemas.microsoft.com/office/drawing/2014/chartex" xmlns:cx1="http://schemas.microsoft.com/office/drawing/2015/9/8/chartex" xmlns:cx2="http://schemas.microsoft.com/office/drawing/2015/10/21/chartex" xmlns:cx3="http://schemas.microsoft.com/office/drawing/2016/5/9/chartex" xmlns:cx4="http://schemas.microsoft.com/office/drawing/2016/5/10/chartex" xmlns:cx5="http://schemas.microsoft.com/office/drawing/2016/5/11/chartex" xmlns:cx6="http://schemas.microsoft.com/office/drawing/2016/5/12/chartex" xmlns:cx7="http://schemas.microsoft.com/office/drawing/2016/5/13/chartex" xmlns:cx8="http://schemas.microsoft.com/office/drawing/2016/5/14/chartex" xmlns:mc="http://schemas.openxmlformats.org/markup-compatibility/2006" xmlns:aink="http://schemas.microsoft.com/office/drawing/2016/ink" xmlns:am3d="http://schemas.microsoft.com/office/drawing/2017/model3d" xmlns:o="urn:schemas-microsoft-com:office:office" xmlns:oel="http://schemas.microsoft.com/office/2019/extlst" xmlns:r="http://schemas.openxmlformats.org/officeDocument/2006/relationships" xmlns:m="http://schemas.openxmlformats.org/officeDocument/2006/math" xmlns:v="urn:schemas-microsoft-com:vml" xmlns:wp14="http://schemas.microsoft.com/office/word/2010/wordprocessingDrawing" xmlns:wp="http://schemas.openxmlformats.org/drawingml/2006/wordprocessingDrawing" xmlns:w10="urn:schemas-microsoft-com:office:word" xmlns:w="http://schemas.openxmlformats.org/wordprocessingml/2006/main" xmlns:w14="http://schemas.microsoft.com/office/word/2010/wordml" xmlns:w15="http://schemas.microsoft.com/office/word/2012/wordml" xmlns:w16cex="http://schemas.microsoft.com/office/word/2018/wordml/cex" xmlns:w16cid="http://schemas.microsoft.com/office/word/2016/wordml/cid" xmlns:w16="http://schemas.microsoft.com/office/word/2018/wordml" xmlns:w16sdtdh="http://schemas.microsoft.com/office/word/2020/wordml/sdtdatahash" xmlns:w16se="http://schemas.microsoft.com/office/word/2015/wordml/symex" xmlns:wpg="http://schemas.microsoft.com/office/word/2010/wordprocessingGroup" xmlns:wpi="http://schemas.microsoft.com/office/word/2010/wordprocessingInk" xmlns:wne="http://schemas.microsoft.com/office/word/2006/wordml" xmlns:wps="http://schemas.microsoft.com/office/word/2010/wordprocessingShape" mc:Ignorable="w14 w15 w16se w16cid w16 w16cex w16sdtdh wp14">
   <w:body>
+    <w:p>
+      <w:r>
+        <w:rPr>
+          <w:rFonts w:ascii="Arial" w:hAnsi="Arial" w:cs="Arial"/>
+          <w:color w:val="222222"/>
+          <w:shd w:val="clear" w:color="auto" w:fill="FFFFFF"/>
+        </w:rPr>
+        <w:t>concentrarte en comunicar los resultados de tus análisis, gráficos y tablas, y contar una historia particular que te interese. Para</w:t>
+      </w:r>
+    </w:p>
     <w:p>
       <w:proofErr w:type="spellStart"/>
       <w:r>
@@ -122,7 +132,7 @@
       </w:r>
     </w:p>
     <w:p>
-      <w:r>
+      <w:pPr>
         <w:rPr>
           <w:rFonts w:ascii="Arial" w:eastAsia="Times New Roman" w:hAnsi="Arial" w:cs="Arial"/>
           <w:color w:val="6B7276"/>
@@ -130,21 +140,8 @@
           <w:szCs w:val="18"/>
           <w:lang w:eastAsia="es-AR"/>
         </w:rPr>
-        <w:t>exposición detallada de la solución propuesta.</w:t>
-      </w:r>
-    </w:p>
-    <w:p>
-      <w:r>
-        <w:t>Análisis de comunidades</w:t>
-      </w:r>
-    </w:p>
-    <w:p>
-      <w:r>
-        <w:t>Conclusiones</w:t>
-      </w:r>
-    </w:p>
-    <w:p>
-      <w:pPr>
+      </w:pPr>
+      <w:r>
         <w:rPr>
           <w:rFonts w:ascii="Arial" w:eastAsia="Times New Roman" w:hAnsi="Arial" w:cs="Arial"/>
           <w:color w:val="6B7276"/>
@@ -152,8 +149,13 @@
           <w:szCs w:val="18"/>
           <w:lang w:eastAsia="es-AR"/>
         </w:rPr>
-      </w:pPr>
-      <w:r>
+        <w:t>exposición detallada de la solución propuesta.</w:t>
+      </w:r>
+    </w:p>
+    <w:p>
+      <w:pPr>
+        <w:shd w:val="clear" w:color="auto" w:fill="FFFFFF"/>
+        <w:spacing w:before="100" w:beforeAutospacing="1" w:after="100" w:afterAutospacing="1" w:line="240" w:lineRule="auto"/>
         <w:rPr>
           <w:rFonts w:ascii="Arial" w:eastAsia="Times New Roman" w:hAnsi="Arial" w:cs="Arial"/>
           <w:color w:val="6B7276"/>
@@ -161,8 +163,7 @@
           <w:szCs w:val="18"/>
           <w:lang w:eastAsia="es-AR"/>
         </w:rPr>
-        <w:t>d</w:t>
-      </w:r>
+      </w:pPr>
       <w:r>
         <w:rPr>
           <w:rFonts w:ascii="Arial" w:eastAsia="Times New Roman" w:hAnsi="Arial" w:cs="Arial"/>
@@ -171,10 +172,409 @@
           <w:szCs w:val="18"/>
           <w:lang w:eastAsia="es-AR"/>
         </w:rPr>
+        <w:t>Luego de construir el grafo deberías hacer más minería sobre ellos, para extraer enseñanzas interesantes y ver qué más se podría hacer. Al pensar en la elaboración de tu trabajo tendrías que enfocarte en una historia que surja de estos datos. No te quedes solo con la narrativa de cómo construiste el grafo y cuáles son sus características más importantes.</w:t>
+      </w:r>
+    </w:p>
+    <w:p>
+      <w:r>
+        <w:t>Análisis de comunidades</w:t>
+      </w:r>
+    </w:p>
+    <w:p>
+      <w:r>
+        <w:t>Conclusiones</w:t>
+      </w:r>
+    </w:p>
+    <w:p>
+      <w:pPr>
+        <w:rPr>
+          <w:rFonts w:ascii="Arial" w:eastAsia="Times New Roman" w:hAnsi="Arial" w:cs="Arial"/>
+          <w:color w:val="6B7276"/>
+          <w:sz w:val="18"/>
+          <w:szCs w:val="18"/>
+          <w:lang w:eastAsia="es-AR"/>
+        </w:rPr>
+      </w:pPr>
+      <w:r>
+        <w:rPr>
+          <w:rFonts w:ascii="Arial" w:eastAsia="Times New Roman" w:hAnsi="Arial" w:cs="Arial"/>
+          <w:color w:val="6B7276"/>
+          <w:sz w:val="18"/>
+          <w:szCs w:val="18"/>
+          <w:lang w:eastAsia="es-AR"/>
+        </w:rPr>
+        <w:t>d</w:t>
+      </w:r>
+      <w:r>
+        <w:rPr>
+          <w:rFonts w:ascii="Arial" w:eastAsia="Times New Roman" w:hAnsi="Arial" w:cs="Arial"/>
+          <w:color w:val="6B7276"/>
+          <w:sz w:val="18"/>
+          <w:szCs w:val="18"/>
+          <w:lang w:eastAsia="es-AR"/>
+        </w:rPr>
         <w:t xml:space="preserve">escripción general de las tareas realizadas y problemas encontrados y; </w:t>
       </w:r>
     </w:p>
+    <w:p>
+      <w:hyperlink r:id="rId5" w:history="1">
+        <w:r>
+          <w:rPr>
+            <w:rStyle w:val="Hipervnculo"/>
+          </w:rPr>
+          <w:t>https://towardsdatascience.com/bayesian-a-b-testing-with-python-the-easy-guide-d638f89e0b8a</w:t>
+        </w:r>
+      </w:hyperlink>
+    </w:p>
     <w:p/>
+    <w:p/>
+    <w:p>
+      <w:r>
+        <w:t xml:space="preserve">En este trabajo nos proponemos explorar los cambios en la estructura de redes en el cerebro a distintos niveles de profundidad del </w:t>
+      </w:r>
+      <w:proofErr w:type="spellStart"/>
+      <w:r>
+        <w:t>sueno</w:t>
+      </w:r>
+      <w:proofErr w:type="spellEnd"/>
+      <w:r>
+        <w:t xml:space="preserve">. En particular, estudiaremos cambios ˜ en </w:t>
+      </w:r>
+      <w:proofErr w:type="gramStart"/>
+      <w:r>
+        <w:t>la modularidad</w:t>
+      </w:r>
+      <w:proofErr w:type="gramEnd"/>
+      <w:r>
+        <w:t xml:space="preserve"> de la red para los distintos estadios de </w:t>
+      </w:r>
+      <w:proofErr w:type="spellStart"/>
+      <w:r>
+        <w:t>sueno</w:t>
+      </w:r>
+      <w:proofErr w:type="spellEnd"/>
+      <w:r>
+        <w:t xml:space="preserve">, como </w:t>
+      </w:r>
+      <w:proofErr w:type="spellStart"/>
+      <w:r>
+        <w:t>tambi</w:t>
+      </w:r>
+      <w:proofErr w:type="spellEnd"/>
+      <w:r>
+        <w:t xml:space="preserve"> ˜ en diferencias en la membres ´ ´</w:t>
+      </w:r>
+      <w:proofErr w:type="spellStart"/>
+      <w:r>
+        <w:t>ıa</w:t>
+      </w:r>
+      <w:proofErr w:type="spellEnd"/>
+      <w:r>
+        <w:t xml:space="preserve"> de los nodos que indiquen en cuales se producen estos cambios. ´ Asimismo, se </w:t>
+      </w:r>
+      <w:proofErr w:type="gramStart"/>
+      <w:r>
+        <w:t>estudiaran</w:t>
+      </w:r>
+      <w:proofErr w:type="gramEnd"/>
+      <w:r>
+        <w:t xml:space="preserve"> los roles de los nodos en cada ´ estadio de sueno </w:t>
+      </w:r>
+      <w:proofErr w:type="spellStart"/>
+      <w:r>
+        <w:t>seg</w:t>
+      </w:r>
+      <w:proofErr w:type="spellEnd"/>
+      <w:r>
+        <w:t xml:space="preserve"> ˜ un diferentes niveles de densidad</w:t>
+      </w:r>
+      <w:r>
+        <w:t>.</w:t>
+      </w:r>
+    </w:p>
+    <w:p>
+      <w:r>
+        <w:t xml:space="preserve">Cabe destacar que este documento </w:t>
+      </w:r>
+      <w:proofErr w:type="spellStart"/>
+      <w:r>
+        <w:t>esta</w:t>
+      </w:r>
+      <w:proofErr w:type="spellEnd"/>
+      <w:r>
+        <w:t xml:space="preserve"> basado en el trabajo ´ de </w:t>
+      </w:r>
+      <w:proofErr w:type="spellStart"/>
+      <w:r>
+        <w:t>Tagliazucchi</w:t>
+      </w:r>
+      <w:proofErr w:type="spellEnd"/>
+      <w:r>
+        <w:t xml:space="preserve"> y colaboradores (2013) que busca relacionar cambios en </w:t>
+      </w:r>
+      <w:proofErr w:type="gramStart"/>
+      <w:r>
+        <w:t>la modularidad</w:t>
+      </w:r>
+      <w:proofErr w:type="gramEnd"/>
+      <w:r>
+        <w:t xml:space="preserve"> de las redes construidas a partir de la </w:t>
+      </w:r>
+      <w:proofErr w:type="spellStart"/>
+      <w:r>
+        <w:t>senal</w:t>
+      </w:r>
+      <w:proofErr w:type="spellEnd"/>
+      <w:r>
+        <w:t xml:space="preserve"> de la resonancia </w:t>
+      </w:r>
+      <w:proofErr w:type="spellStart"/>
+      <w:r>
+        <w:t>magn</w:t>
+      </w:r>
+      <w:proofErr w:type="spellEnd"/>
+      <w:r>
+        <w:t xml:space="preserve"> ˜ </w:t>
+      </w:r>
+      <w:proofErr w:type="spellStart"/>
+      <w:r>
+        <w:t>etica</w:t>
+      </w:r>
+      <w:proofErr w:type="spellEnd"/>
+      <w:r>
+        <w:t xml:space="preserve"> funcional (</w:t>
+      </w:r>
+      <w:proofErr w:type="spellStart"/>
+      <w:r>
+        <w:t>fMRI</w:t>
+      </w:r>
+      <w:proofErr w:type="spellEnd"/>
+      <w:r>
+        <w:t xml:space="preserve">) con ´ los distintos estadios del </w:t>
+      </w:r>
+      <w:proofErr w:type="spellStart"/>
+      <w:r>
+        <w:t>sueno</w:t>
+      </w:r>
+      <w:proofErr w:type="spellEnd"/>
+      <w:r>
+        <w:t xml:space="preserve">, detectados a partir de los ˜ ritmos de onda lenta en la </w:t>
+      </w:r>
+      <w:proofErr w:type="spellStart"/>
+      <w:r>
+        <w:t>senal</w:t>
+      </w:r>
+      <w:proofErr w:type="spellEnd"/>
+      <w:r>
+        <w:t xml:space="preserve"> del electroencefalograma ˜ (EEG) [1]. Los estadios explorados no incluyen sueno REM ˜ (</w:t>
+      </w:r>
+      <w:proofErr w:type="spellStart"/>
+      <w:r>
+        <w:t>rapid</w:t>
+      </w:r>
+      <w:proofErr w:type="spellEnd"/>
+      <w:r>
+        <w:t xml:space="preserve"> </w:t>
+      </w:r>
+      <w:proofErr w:type="spellStart"/>
+      <w:r>
+        <w:t>eye</w:t>
+      </w:r>
+      <w:proofErr w:type="spellEnd"/>
+      <w:r>
+        <w:t xml:space="preserve"> </w:t>
+      </w:r>
+      <w:proofErr w:type="spellStart"/>
+      <w:r>
+        <w:t>movements</w:t>
+      </w:r>
+      <w:proofErr w:type="spellEnd"/>
+      <w:r>
+        <w:t xml:space="preserve">) y fueron determinados manualmente por un experto </w:t>
+      </w:r>
+      <w:proofErr w:type="spellStart"/>
+      <w:r>
+        <w:t>segun</w:t>
+      </w:r>
+      <w:proofErr w:type="spellEnd"/>
+      <w:r>
+        <w:t xml:space="preserve"> el criterio de la American </w:t>
+      </w:r>
+      <w:proofErr w:type="spellStart"/>
+      <w:r>
+        <w:t>Academy</w:t>
+      </w:r>
+      <w:proofErr w:type="spellEnd"/>
+      <w:r>
+        <w:t xml:space="preserve"> </w:t>
+      </w:r>
+      <w:proofErr w:type="spellStart"/>
+      <w:r>
+        <w:t>of</w:t>
+      </w:r>
+      <w:proofErr w:type="spellEnd"/>
+      <w:r>
+        <w:t xml:space="preserve"> ´ </w:t>
+      </w:r>
+      <w:proofErr w:type="spellStart"/>
+      <w:r>
+        <w:t>Sleep</w:t>
+      </w:r>
+      <w:proofErr w:type="spellEnd"/>
+      <w:r>
+        <w:t xml:space="preserve"> Medicine (AASM) [2]</w:t>
+      </w:r>
+    </w:p>
+    <w:p>
+      <w:r>
+        <w:lastRenderedPageBreak/>
+        <w:t xml:space="preserve">El objetivo del presente trabajo </w:t>
+      </w:r>
+      <w:proofErr w:type="spellStart"/>
+      <w:r>
+        <w:t>sera</w:t>
+      </w:r>
+      <w:proofErr w:type="spellEnd"/>
+      <w:r>
+        <w:t xml:space="preserve"> replicar algunos ´ resultados de [1] a partir de una muestra del subconjunto de datos utilizados </w:t>
+      </w:r>
+      <w:proofErr w:type="spellStart"/>
+      <w:r>
+        <w:t>all´ı</w:t>
+      </w:r>
+      <w:proofErr w:type="spellEnd"/>
+      <w:r>
+        <w:t xml:space="preserve">. Asimismo, se pretende realizar un </w:t>
+      </w:r>
+      <w:proofErr w:type="spellStart"/>
+      <w:r>
+        <w:t>abordarje</w:t>
+      </w:r>
+      <w:proofErr w:type="spellEnd"/>
+      <w:r>
+        <w:t xml:space="preserve"> de los diferentes conceptos de </w:t>
+      </w:r>
+      <w:proofErr w:type="spellStart"/>
+      <w:r>
+        <w:t>teor´ıa</w:t>
+      </w:r>
+      <w:proofErr w:type="spellEnd"/>
+      <w:r>
+        <w:t xml:space="preserve"> de grafos y su </w:t>
+      </w:r>
+      <w:proofErr w:type="spellStart"/>
+      <w:r>
+        <w:t>aplicacion</w:t>
+      </w:r>
+      <w:proofErr w:type="spellEnd"/>
+      <w:r>
+        <w:t xml:space="preserve"> en redes en el cerebro. Luego de esta </w:t>
+      </w:r>
+      <w:proofErr w:type="spellStart"/>
+      <w:r>
+        <w:t>introducci</w:t>
+      </w:r>
+      <w:proofErr w:type="spellEnd"/>
+      <w:r>
+        <w:t xml:space="preserve"> ´ </w:t>
+      </w:r>
+      <w:proofErr w:type="spellStart"/>
+      <w:r>
+        <w:t>on</w:t>
+      </w:r>
+      <w:proofErr w:type="spellEnd"/>
+      <w:r>
+        <w:t xml:space="preserve">, ´ en la siguiente </w:t>
+      </w:r>
+      <w:proofErr w:type="spellStart"/>
+      <w:r>
+        <w:t>seccion</w:t>
+      </w:r>
+      <w:proofErr w:type="spellEnd"/>
+      <w:r>
+        <w:t xml:space="preserve"> se presenta la </w:t>
+      </w:r>
+      <w:proofErr w:type="spellStart"/>
+      <w:r>
+        <w:t>metolog</w:t>
+      </w:r>
+      <w:proofErr w:type="spellEnd"/>
+      <w:r>
+        <w:t xml:space="preserve"> ´ ´</w:t>
+      </w:r>
+      <w:proofErr w:type="spellStart"/>
+      <w:r>
+        <w:t>ıa</w:t>
+      </w:r>
+      <w:proofErr w:type="spellEnd"/>
+      <w:r>
+        <w:t xml:space="preserve"> de </w:t>
+      </w:r>
+      <w:proofErr w:type="spellStart"/>
+      <w:r>
+        <w:t>analisis</w:t>
+      </w:r>
+      <w:proofErr w:type="spellEnd"/>
+      <w:r>
+        <w:t xml:space="preserve"> ´ implementada en este trabajo. La </w:t>
+      </w:r>
+      <w:proofErr w:type="spellStart"/>
+      <w:r>
+        <w:t>seccion</w:t>
+      </w:r>
+      <w:proofErr w:type="spellEnd"/>
+      <w:r>
+        <w:t xml:space="preserve"> III reporta los ´ principales resultados a los cuales se </w:t>
+      </w:r>
+      <w:proofErr w:type="spellStart"/>
+      <w:r>
+        <w:t>arribo</w:t>
+      </w:r>
+      <w:proofErr w:type="spellEnd"/>
+      <w:r>
+        <w:t xml:space="preserve">, relacionados a la ´ estructura de las redes, modularidad, medidas de centralidad de los nodos y sus roles a </w:t>
+      </w:r>
+      <w:proofErr w:type="spellStart"/>
+      <w:r>
+        <w:t>traves</w:t>
+      </w:r>
+      <w:proofErr w:type="spellEnd"/>
+      <w:r>
+        <w:t xml:space="preserve"> de los distintos </w:t>
+      </w:r>
+      <w:proofErr w:type="spellStart"/>
+      <w:r>
+        <w:t>estdaios</w:t>
+      </w:r>
+      <w:proofErr w:type="spellEnd"/>
+      <w:r>
+        <w:t xml:space="preserve">. Por ´ </w:t>
+      </w:r>
+      <w:proofErr w:type="spellStart"/>
+      <w:r>
+        <w:t>ultimo</w:t>
+      </w:r>
+      <w:proofErr w:type="spellEnd"/>
+      <w:r>
+        <w:t xml:space="preserve">, en la </w:t>
+      </w:r>
+      <w:proofErr w:type="spellStart"/>
+      <w:r>
+        <w:t>secci</w:t>
+      </w:r>
+      <w:proofErr w:type="spellEnd"/>
+      <w:r>
+        <w:t xml:space="preserve"> ´ </w:t>
+      </w:r>
+      <w:proofErr w:type="spellStart"/>
+      <w:r>
+        <w:t>on</w:t>
+      </w:r>
+      <w:proofErr w:type="spellEnd"/>
+      <w:r>
+        <w:t xml:space="preserve"> IV se esbozan algunas conclusiones del ´ estudio. En el Anexo se adjuntan algunas figuras adicionales, resultantes del estudio que no se incorporaron al cuerpo del documento.</w:t>
+      </w:r>
+    </w:p>
     <w:sectPr>
       <w:pgSz w:w="11906" w:h="16838"/>
       <w:pgMar w:top="1417" w:right="1701" w:bottom="1417" w:left="1701" w:header="708" w:footer="708" w:gutter="0"/>
@@ -183,6 +583,127 @@
     </w:sectPr>
   </w:body>
 </w:document>
+</file>
+
+<file path=word/numbering.xml><?xml version="1.0" encoding="utf-8"?>
+<w:numbering xmlns:wpc="http://schemas.microsoft.com/office/word/2010/wordprocessingCanvas" xmlns:cx="http://schemas.microsoft.com/office/drawing/2014/chartex" xmlns:cx1="http://schemas.microsoft.com/office/drawing/2015/9/8/chartex" xmlns:cx2="http://schemas.microsoft.com/office/drawing/2015/10/21/chartex" xmlns:cx3="http://schemas.microsoft.com/office/drawing/2016/5/9/chartex" xmlns:cx4="http://schemas.microsoft.com/office/drawing/2016/5/10/chartex" xmlns:cx5="http://schemas.microsoft.com/office/drawing/2016/5/11/chartex" xmlns:cx6="http://schemas.microsoft.com/office/drawing/2016/5/12/chartex" xmlns:cx7="http://schemas.microsoft.com/office/drawing/2016/5/13/chartex" xmlns:cx8="http://schemas.microsoft.com/office/drawing/2016/5/14/chartex" xmlns:mc="http://schemas.openxmlformats.org/markup-compatibility/2006" xmlns:aink="http://schemas.microsoft.com/office/drawing/2016/ink" xmlns:am3d="http://schemas.microsoft.com/office/drawing/2017/model3d" xmlns:o="urn:schemas-microsoft-com:office:office" xmlns:oel="http://schemas.microsoft.com/office/2019/extlst" xmlns:r="http://schemas.openxmlformats.org/officeDocument/2006/relationships" xmlns:m="http://schemas.openxmlformats.org/officeDocument/2006/math" xmlns:v="urn:schemas-microsoft-com:vml" xmlns:wp14="http://schemas.microsoft.com/office/word/2010/wordprocessingDrawing" xmlns:wp="http://schemas.openxmlformats.org/drawingml/2006/wordprocessingDrawing" xmlns:w10="urn:schemas-microsoft-com:office:word" xmlns:w="http://schemas.openxmlformats.org/wordprocessingml/2006/main" xmlns:w14="http://schemas.microsoft.com/office/word/2010/wordml" xmlns:w15="http://schemas.microsoft.com/office/word/2012/wordml" xmlns:w16cex="http://schemas.microsoft.com/office/word/2018/wordml/cex" xmlns:w16cid="http://schemas.microsoft.com/office/word/2016/wordml/cid" xmlns:w16="http://schemas.microsoft.com/office/word/2018/wordml" xmlns:w16sdtdh="http://schemas.microsoft.com/office/word/2020/wordml/sdtdatahash" xmlns:w16se="http://schemas.microsoft.com/office/word/2015/wordml/symex" xmlns:wpg="http://schemas.microsoft.com/office/word/2010/wordprocessingGroup" xmlns:wpi="http://schemas.microsoft.com/office/word/2010/wordprocessingInk" xmlns:wne="http://schemas.microsoft.com/office/word/2006/wordml" xmlns:wps="http://schemas.microsoft.com/office/word/2010/wordprocessingShape" mc:Ignorable="w14 w15 w16se w16cid w16 w16cex w16sdtdh wp14">
+  <w:abstractNum w:abstractNumId="0" w15:restartNumberingAfterBreak="0">
+    <w:nsid w:val="55BD7A49"/>
+    <w:multiLevelType w:val="multilevel"/>
+    <w:tmpl w:val="4224D63E"/>
+    <w:lvl w:ilvl="0">
+      <w:start w:val="1"/>
+      <w:numFmt w:val="decimal"/>
+      <w:lvlText w:val="%1."/>
+      <w:lvlJc w:val="left"/>
+      <w:pPr>
+        <w:tabs>
+          <w:tab w:val="num" w:pos="720"/>
+        </w:tabs>
+        <w:ind w:left="720" w:hanging="360"/>
+      </w:pPr>
+    </w:lvl>
+    <w:lvl w:ilvl="1" w:tentative="1">
+      <w:start w:val="1"/>
+      <w:numFmt w:val="decimal"/>
+      <w:lvlText w:val="%2."/>
+      <w:lvlJc w:val="left"/>
+      <w:pPr>
+        <w:tabs>
+          <w:tab w:val="num" w:pos="1440"/>
+        </w:tabs>
+        <w:ind w:left="1440" w:hanging="360"/>
+      </w:pPr>
+    </w:lvl>
+    <w:lvl w:ilvl="2" w:tentative="1">
+      <w:start w:val="1"/>
+      <w:numFmt w:val="decimal"/>
+      <w:lvlText w:val="%3."/>
+      <w:lvlJc w:val="left"/>
+      <w:pPr>
+        <w:tabs>
+          <w:tab w:val="num" w:pos="2160"/>
+        </w:tabs>
+        <w:ind w:left="2160" w:hanging="360"/>
+      </w:pPr>
+    </w:lvl>
+    <w:lvl w:ilvl="3" w:tentative="1">
+      <w:start w:val="1"/>
+      <w:numFmt w:val="decimal"/>
+      <w:lvlText w:val="%4."/>
+      <w:lvlJc w:val="left"/>
+      <w:pPr>
+        <w:tabs>
+          <w:tab w:val="num" w:pos="2880"/>
+        </w:tabs>
+        <w:ind w:left="2880" w:hanging="360"/>
+      </w:pPr>
+    </w:lvl>
+    <w:lvl w:ilvl="4" w:tentative="1">
+      <w:start w:val="1"/>
+      <w:numFmt w:val="decimal"/>
+      <w:lvlText w:val="%5."/>
+      <w:lvlJc w:val="left"/>
+      <w:pPr>
+        <w:tabs>
+          <w:tab w:val="num" w:pos="3600"/>
+        </w:tabs>
+        <w:ind w:left="3600" w:hanging="360"/>
+      </w:pPr>
+    </w:lvl>
+    <w:lvl w:ilvl="5" w:tentative="1">
+      <w:start w:val="1"/>
+      <w:numFmt w:val="decimal"/>
+      <w:lvlText w:val="%6."/>
+      <w:lvlJc w:val="left"/>
+      <w:pPr>
+        <w:tabs>
+          <w:tab w:val="num" w:pos="4320"/>
+        </w:tabs>
+        <w:ind w:left="4320" w:hanging="360"/>
+      </w:pPr>
+    </w:lvl>
+    <w:lvl w:ilvl="6" w:tentative="1">
+      <w:start w:val="1"/>
+      <w:numFmt w:val="decimal"/>
+      <w:lvlText w:val="%7."/>
+      <w:lvlJc w:val="left"/>
+      <w:pPr>
+        <w:tabs>
+          <w:tab w:val="num" w:pos="5040"/>
+        </w:tabs>
+        <w:ind w:left="5040" w:hanging="360"/>
+      </w:pPr>
+    </w:lvl>
+    <w:lvl w:ilvl="7" w:tentative="1">
+      <w:start w:val="1"/>
+      <w:numFmt w:val="decimal"/>
+      <w:lvlText w:val="%8."/>
+      <w:lvlJc w:val="left"/>
+      <w:pPr>
+        <w:tabs>
+          <w:tab w:val="num" w:pos="5760"/>
+        </w:tabs>
+        <w:ind w:left="5760" w:hanging="360"/>
+      </w:pPr>
+    </w:lvl>
+    <w:lvl w:ilvl="8" w:tentative="1">
+      <w:start w:val="1"/>
+      <w:numFmt w:val="decimal"/>
+      <w:lvlText w:val="%9."/>
+      <w:lvlJc w:val="left"/>
+      <w:pPr>
+        <w:tabs>
+          <w:tab w:val="num" w:pos="6480"/>
+        </w:tabs>
+        <w:ind w:left="6480" w:hanging="360"/>
+      </w:pPr>
+    </w:lvl>
+  </w:abstractNum>
+  <w:num w:numId="1" w16cid:durableId="1716807747">
+    <w:abstractNumId w:val="0"/>
+  </w:num>
+</w:numbering>
 </file>
 
 <file path=word/styles.xml><?xml version="1.0" encoding="utf-8"?>
@@ -612,6 +1133,29 @@
     <w:semiHidden/>
     <w:unhideWhenUsed/>
   </w:style>
+  <w:style w:type="character" w:styleId="Hipervnculo">
+    <w:name w:val="Hyperlink"/>
+    <w:basedOn w:val="Fuentedeprrafopredeter"/>
+    <w:uiPriority w:val="99"/>
+    <w:unhideWhenUsed/>
+    <w:rsid w:val="00D17097"/>
+    <w:rPr>
+      <w:color w:val="0563C1" w:themeColor="hyperlink"/>
+      <w:u w:val="single"/>
+    </w:rPr>
+  </w:style>
+  <w:style w:type="character" w:styleId="Mencinsinresolver">
+    <w:name w:val="Unresolved Mention"/>
+    <w:basedOn w:val="Fuentedeprrafopredeter"/>
+    <w:uiPriority w:val="99"/>
+    <w:semiHidden/>
+    <w:unhideWhenUsed/>
+    <w:rsid w:val="00D17097"/>
+    <w:rPr>
+      <w:color w:val="605E5C"/>
+      <w:shd w:val="clear" w:color="auto" w:fill="E1DFDD"/>
+    </w:rPr>
+  </w:style>
 </w:styles>
 </file>
 

--- a/references/Estructura Trabajo Final.docx
+++ b/references/Estructura Trabajo Final.docx
@@ -44,6 +44,139 @@
         </w:rPr>
         <w:t xml:space="preserve">presentación del problema a resolver, </w:t>
       </w:r>
+    </w:p>
+    <w:p>
+      <w:pPr>
+        <w:jc w:val="both"/>
+      </w:pPr>
+      <w:r>
+        <w:t>Hidalgo et al. (2007)</w:t>
+      </w:r>
+      <w:r>
+        <w:t xml:space="preserve"> plantean que e</w:t>
+      </w:r>
+      <w:r>
+        <w:t>l espacio de producto</w:t>
+      </w:r>
+      <w:r>
+        <w:t>s</w:t>
+      </w:r>
+      <w:r>
+        <w:t xml:space="preserve"> condiciona el desarrollo de las naciones</w:t>
+      </w:r>
+      <w:r>
+        <w:t xml:space="preserve">. ¿Qué quieren decir con esto? </w:t>
+      </w:r>
+      <w:r>
+        <w:t>Q</w:t>
+      </w:r>
+      <w:r>
+        <w:t xml:space="preserve">ue </w:t>
+      </w:r>
+      <w:r>
+        <w:t>la estructura</w:t>
+      </w:r>
+      <w:r>
+        <w:t xml:space="preserve"> productiva de un país tiene suma</w:t>
+      </w:r>
+      <w:r>
+        <w:t xml:space="preserve"> importancia para </w:t>
+      </w:r>
+      <w:r>
+        <w:t>su</w:t>
+      </w:r>
+      <w:r>
+        <w:t xml:space="preserve"> desarrollo</w:t>
+      </w:r>
+      <w:r>
+        <w:t>, ya que l</w:t>
+      </w:r>
+      <w:r>
+        <w:t xml:space="preserve">os países </w:t>
+      </w:r>
+      <w:r>
+        <w:t xml:space="preserve">en general </w:t>
+      </w:r>
+      <w:r>
+        <w:t>se mueven a través del espacio de productos desarrollando bienes cercanos a los que producen actualmente.</w:t>
+      </w:r>
+      <w:r>
+        <w:t xml:space="preserve"> Es decir, partiendo de la idea que las </w:t>
+      </w:r>
+      <w:r>
+        <w:t xml:space="preserve">economías crecen mejorando los productos que </w:t>
+      </w:r>
+      <w:r>
+        <w:t>generan</w:t>
+      </w:r>
+      <w:r>
+        <w:t xml:space="preserve"> y exportan</w:t>
+      </w:r>
+      <w:r>
+        <w:t>, los autores argumentan que los recursos que posee un país (l</w:t>
+      </w:r>
+      <w:r>
+        <w:t xml:space="preserve">a tecnología, el capital, las instituciones y las habilidades </w:t>
+      </w:r>
+      <w:r>
+        <w:t>necesarias)</w:t>
+      </w:r>
+      <w:r>
+        <w:t xml:space="preserve"> para fabricar productos más nuevos se adaptan más fácilmente a partir de algunos productos que de otros. </w:t>
+      </w:r>
+    </w:p>
+    <w:p>
+      <w:pPr>
+        <w:jc w:val="both"/>
+      </w:pPr>
+      <w:r>
+        <w:t xml:space="preserve">En este trabajo me propongo </w:t>
+      </w:r>
+      <w:r>
+        <w:t>estudia</w:t>
+      </w:r>
+      <w:r>
+        <w:t xml:space="preserve">r, tal como ellos en el </w:t>
+      </w:r>
+      <w:proofErr w:type="spellStart"/>
+      <w:r>
+        <w:t>paper</w:t>
+      </w:r>
+      <w:proofErr w:type="spellEnd"/>
+      <w:r>
+        <w:t xml:space="preserve"> original,</w:t>
+      </w:r>
+      <w:r>
+        <w:t xml:space="preserve"> esta red de relaci</w:t>
+      </w:r>
+      <w:r>
+        <w:t>ones</w:t>
+      </w:r>
+      <w:r>
+        <w:t xml:space="preserve"> entre productos, o "espacio de productos", encontrando que los productos más sofisticados están ubicados en un núcleo densamente conectado, mientras que los productos menos sofisticados ocupan una periferia menos conectada. </w:t>
+      </w:r>
+    </w:p>
+    <w:p>
+      <w:pPr>
+        <w:rPr>
+          <w:rFonts w:ascii="Arial" w:eastAsia="Times New Roman" w:hAnsi="Arial" w:cs="Arial"/>
+          <w:color w:val="6B7276"/>
+          <w:sz w:val="18"/>
+          <w:szCs w:val="18"/>
+          <w:lang w:eastAsia="es-AR"/>
+        </w:rPr>
+      </w:pPr>
+    </w:p>
+    <w:p>
+      <w:pPr>
+        <w:rPr>
+          <w:rFonts w:ascii="Arial" w:eastAsia="Times New Roman" w:hAnsi="Arial" w:cs="Arial"/>
+          <w:color w:val="6B7276"/>
+          <w:sz w:val="18"/>
+          <w:szCs w:val="18"/>
+          <w:lang w:eastAsia="es-AR"/>
+        </w:rPr>
+      </w:pPr>
     </w:p>
     <w:p>
       <w:r>
@@ -228,353 +361,6 @@
     </w:p>
     <w:p/>
     <w:p/>
-    <w:p>
-      <w:r>
-        <w:t xml:space="preserve">En este trabajo nos proponemos explorar los cambios en la estructura de redes en el cerebro a distintos niveles de profundidad del </w:t>
-      </w:r>
-      <w:proofErr w:type="spellStart"/>
-      <w:r>
-        <w:t>sueno</w:t>
-      </w:r>
-      <w:proofErr w:type="spellEnd"/>
-      <w:r>
-        <w:t xml:space="preserve">. En particular, estudiaremos cambios ˜ en </w:t>
-      </w:r>
-      <w:proofErr w:type="gramStart"/>
-      <w:r>
-        <w:t>la modularidad</w:t>
-      </w:r>
-      <w:proofErr w:type="gramEnd"/>
-      <w:r>
-        <w:t xml:space="preserve"> de la red para los distintos estadios de </w:t>
-      </w:r>
-      <w:proofErr w:type="spellStart"/>
-      <w:r>
-        <w:t>sueno</w:t>
-      </w:r>
-      <w:proofErr w:type="spellEnd"/>
-      <w:r>
-        <w:t xml:space="preserve">, como </w:t>
-      </w:r>
-      <w:proofErr w:type="spellStart"/>
-      <w:r>
-        <w:t>tambi</w:t>
-      </w:r>
-      <w:proofErr w:type="spellEnd"/>
-      <w:r>
-        <w:t xml:space="preserve"> ˜ en diferencias en la membres ´ ´</w:t>
-      </w:r>
-      <w:proofErr w:type="spellStart"/>
-      <w:r>
-        <w:t>ıa</w:t>
-      </w:r>
-      <w:proofErr w:type="spellEnd"/>
-      <w:r>
-        <w:t xml:space="preserve"> de los nodos que indiquen en cuales se producen estos cambios. ´ Asimismo, se </w:t>
-      </w:r>
-      <w:proofErr w:type="gramStart"/>
-      <w:r>
-        <w:t>estudiaran</w:t>
-      </w:r>
-      <w:proofErr w:type="gramEnd"/>
-      <w:r>
-        <w:t xml:space="preserve"> los roles de los nodos en cada ´ estadio de sueno </w:t>
-      </w:r>
-      <w:proofErr w:type="spellStart"/>
-      <w:r>
-        <w:t>seg</w:t>
-      </w:r>
-      <w:proofErr w:type="spellEnd"/>
-      <w:r>
-        <w:t xml:space="preserve"> ˜ un diferentes niveles de densidad</w:t>
-      </w:r>
-      <w:r>
-        <w:t>.</w:t>
-      </w:r>
-    </w:p>
-    <w:p>
-      <w:r>
-        <w:t xml:space="preserve">Cabe destacar que este documento </w:t>
-      </w:r>
-      <w:proofErr w:type="spellStart"/>
-      <w:r>
-        <w:t>esta</w:t>
-      </w:r>
-      <w:proofErr w:type="spellEnd"/>
-      <w:r>
-        <w:t xml:space="preserve"> basado en el trabajo ´ de </w:t>
-      </w:r>
-      <w:proofErr w:type="spellStart"/>
-      <w:r>
-        <w:t>Tagliazucchi</w:t>
-      </w:r>
-      <w:proofErr w:type="spellEnd"/>
-      <w:r>
-        <w:t xml:space="preserve"> y colaboradores (2013) que busca relacionar cambios en </w:t>
-      </w:r>
-      <w:proofErr w:type="gramStart"/>
-      <w:r>
-        <w:t>la modularidad</w:t>
-      </w:r>
-      <w:proofErr w:type="gramEnd"/>
-      <w:r>
-        <w:t xml:space="preserve"> de las redes construidas a partir de la </w:t>
-      </w:r>
-      <w:proofErr w:type="spellStart"/>
-      <w:r>
-        <w:t>senal</w:t>
-      </w:r>
-      <w:proofErr w:type="spellEnd"/>
-      <w:r>
-        <w:t xml:space="preserve"> de la resonancia </w:t>
-      </w:r>
-      <w:proofErr w:type="spellStart"/>
-      <w:r>
-        <w:t>magn</w:t>
-      </w:r>
-      <w:proofErr w:type="spellEnd"/>
-      <w:r>
-        <w:t xml:space="preserve"> ˜ </w:t>
-      </w:r>
-      <w:proofErr w:type="spellStart"/>
-      <w:r>
-        <w:t>etica</w:t>
-      </w:r>
-      <w:proofErr w:type="spellEnd"/>
-      <w:r>
-        <w:t xml:space="preserve"> funcional (</w:t>
-      </w:r>
-      <w:proofErr w:type="spellStart"/>
-      <w:r>
-        <w:t>fMRI</w:t>
-      </w:r>
-      <w:proofErr w:type="spellEnd"/>
-      <w:r>
-        <w:t xml:space="preserve">) con ´ los distintos estadios del </w:t>
-      </w:r>
-      <w:proofErr w:type="spellStart"/>
-      <w:r>
-        <w:t>sueno</w:t>
-      </w:r>
-      <w:proofErr w:type="spellEnd"/>
-      <w:r>
-        <w:t xml:space="preserve">, detectados a partir de los ˜ ritmos de onda lenta en la </w:t>
-      </w:r>
-      <w:proofErr w:type="spellStart"/>
-      <w:r>
-        <w:t>senal</w:t>
-      </w:r>
-      <w:proofErr w:type="spellEnd"/>
-      <w:r>
-        <w:t xml:space="preserve"> del electroencefalograma ˜ (EEG) [1]. Los estadios explorados no incluyen sueno REM ˜ (</w:t>
-      </w:r>
-      <w:proofErr w:type="spellStart"/>
-      <w:r>
-        <w:t>rapid</w:t>
-      </w:r>
-      <w:proofErr w:type="spellEnd"/>
-      <w:r>
-        <w:t xml:space="preserve"> </w:t>
-      </w:r>
-      <w:proofErr w:type="spellStart"/>
-      <w:r>
-        <w:t>eye</w:t>
-      </w:r>
-      <w:proofErr w:type="spellEnd"/>
-      <w:r>
-        <w:t xml:space="preserve"> </w:t>
-      </w:r>
-      <w:proofErr w:type="spellStart"/>
-      <w:r>
-        <w:t>movements</w:t>
-      </w:r>
-      <w:proofErr w:type="spellEnd"/>
-      <w:r>
-        <w:t xml:space="preserve">) y fueron determinados manualmente por un experto </w:t>
-      </w:r>
-      <w:proofErr w:type="spellStart"/>
-      <w:r>
-        <w:t>segun</w:t>
-      </w:r>
-      <w:proofErr w:type="spellEnd"/>
-      <w:r>
-        <w:t xml:space="preserve"> el criterio de la American </w:t>
-      </w:r>
-      <w:proofErr w:type="spellStart"/>
-      <w:r>
-        <w:t>Academy</w:t>
-      </w:r>
-      <w:proofErr w:type="spellEnd"/>
-      <w:r>
-        <w:t xml:space="preserve"> </w:t>
-      </w:r>
-      <w:proofErr w:type="spellStart"/>
-      <w:r>
-        <w:t>of</w:t>
-      </w:r>
-      <w:proofErr w:type="spellEnd"/>
-      <w:r>
-        <w:t xml:space="preserve"> ´ </w:t>
-      </w:r>
-      <w:proofErr w:type="spellStart"/>
-      <w:r>
-        <w:t>Sleep</w:t>
-      </w:r>
-      <w:proofErr w:type="spellEnd"/>
-      <w:r>
-        <w:t xml:space="preserve"> Medicine (AASM) [2]</w:t>
-      </w:r>
-    </w:p>
-    <w:p>
-      <w:r>
-        <w:lastRenderedPageBreak/>
-        <w:t xml:space="preserve">El objetivo del presente trabajo </w:t>
-      </w:r>
-      <w:proofErr w:type="spellStart"/>
-      <w:r>
-        <w:t>sera</w:t>
-      </w:r>
-      <w:proofErr w:type="spellEnd"/>
-      <w:r>
-        <w:t xml:space="preserve"> replicar algunos ´ resultados de [1] a partir de una muestra del subconjunto de datos utilizados </w:t>
-      </w:r>
-      <w:proofErr w:type="spellStart"/>
-      <w:r>
-        <w:t>all´ı</w:t>
-      </w:r>
-      <w:proofErr w:type="spellEnd"/>
-      <w:r>
-        <w:t xml:space="preserve">. Asimismo, se pretende realizar un </w:t>
-      </w:r>
-      <w:proofErr w:type="spellStart"/>
-      <w:r>
-        <w:t>abordarje</w:t>
-      </w:r>
-      <w:proofErr w:type="spellEnd"/>
-      <w:r>
-        <w:t xml:space="preserve"> de los diferentes conceptos de </w:t>
-      </w:r>
-      <w:proofErr w:type="spellStart"/>
-      <w:r>
-        <w:t>teor´ıa</w:t>
-      </w:r>
-      <w:proofErr w:type="spellEnd"/>
-      <w:r>
-        <w:t xml:space="preserve"> de grafos y su </w:t>
-      </w:r>
-      <w:proofErr w:type="spellStart"/>
-      <w:r>
-        <w:t>aplicacion</w:t>
-      </w:r>
-      <w:proofErr w:type="spellEnd"/>
-      <w:r>
-        <w:t xml:space="preserve"> en redes en el cerebro. Luego de esta </w:t>
-      </w:r>
-      <w:proofErr w:type="spellStart"/>
-      <w:r>
-        <w:t>introducci</w:t>
-      </w:r>
-      <w:proofErr w:type="spellEnd"/>
-      <w:r>
-        <w:t xml:space="preserve"> ´ </w:t>
-      </w:r>
-      <w:proofErr w:type="spellStart"/>
-      <w:r>
-        <w:t>on</w:t>
-      </w:r>
-      <w:proofErr w:type="spellEnd"/>
-      <w:r>
-        <w:t xml:space="preserve">, ´ en la siguiente </w:t>
-      </w:r>
-      <w:proofErr w:type="spellStart"/>
-      <w:r>
-        <w:t>seccion</w:t>
-      </w:r>
-      <w:proofErr w:type="spellEnd"/>
-      <w:r>
-        <w:t xml:space="preserve"> se presenta la </w:t>
-      </w:r>
-      <w:proofErr w:type="spellStart"/>
-      <w:r>
-        <w:t>metolog</w:t>
-      </w:r>
-      <w:proofErr w:type="spellEnd"/>
-      <w:r>
-        <w:t xml:space="preserve"> ´ ´</w:t>
-      </w:r>
-      <w:proofErr w:type="spellStart"/>
-      <w:r>
-        <w:t>ıa</w:t>
-      </w:r>
-      <w:proofErr w:type="spellEnd"/>
-      <w:r>
-        <w:t xml:space="preserve"> de </w:t>
-      </w:r>
-      <w:proofErr w:type="spellStart"/>
-      <w:r>
-        <w:t>analisis</w:t>
-      </w:r>
-      <w:proofErr w:type="spellEnd"/>
-      <w:r>
-        <w:t xml:space="preserve"> ´ implementada en este trabajo. La </w:t>
-      </w:r>
-      <w:proofErr w:type="spellStart"/>
-      <w:r>
-        <w:t>seccion</w:t>
-      </w:r>
-      <w:proofErr w:type="spellEnd"/>
-      <w:r>
-        <w:t xml:space="preserve"> III reporta los ´ principales resultados a los cuales se </w:t>
-      </w:r>
-      <w:proofErr w:type="spellStart"/>
-      <w:r>
-        <w:t>arribo</w:t>
-      </w:r>
-      <w:proofErr w:type="spellEnd"/>
-      <w:r>
-        <w:t xml:space="preserve">, relacionados a la ´ estructura de las redes, modularidad, medidas de centralidad de los nodos y sus roles a </w:t>
-      </w:r>
-      <w:proofErr w:type="spellStart"/>
-      <w:r>
-        <w:t>traves</w:t>
-      </w:r>
-      <w:proofErr w:type="spellEnd"/>
-      <w:r>
-        <w:t xml:space="preserve"> de los distintos </w:t>
-      </w:r>
-      <w:proofErr w:type="spellStart"/>
-      <w:r>
-        <w:t>estdaios</w:t>
-      </w:r>
-      <w:proofErr w:type="spellEnd"/>
-      <w:r>
-        <w:t xml:space="preserve">. Por ´ </w:t>
-      </w:r>
-      <w:proofErr w:type="spellStart"/>
-      <w:r>
-        <w:t>ultimo</w:t>
-      </w:r>
-      <w:proofErr w:type="spellEnd"/>
-      <w:r>
-        <w:t xml:space="preserve">, en la </w:t>
-      </w:r>
-      <w:proofErr w:type="spellStart"/>
-      <w:r>
-        <w:t>secci</w:t>
-      </w:r>
-      <w:proofErr w:type="spellEnd"/>
-      <w:r>
-        <w:t xml:space="preserve"> ´ </w:t>
-      </w:r>
-      <w:proofErr w:type="spellStart"/>
-      <w:r>
-        <w:t>on</w:t>
-      </w:r>
-      <w:proofErr w:type="spellEnd"/>
-      <w:r>
-        <w:t xml:space="preserve"> IV se esbozan algunas conclusiones del ´ estudio. En el Anexo se adjuntan algunas figuras adicionales, resultantes del estudio que no se incorporaron al cuerpo del documento.</w:t>
-      </w:r>
-    </w:p>
     <w:sectPr>
       <w:pgSz w:w="11906" w:h="16838"/>
       <w:pgMar w:top="1417" w:right="1701" w:bottom="1417" w:left="1701" w:header="708" w:footer="708" w:gutter="0"/>
